--- a/法令ファイル/自動車重量税法施行令/自動車重量税法施行令（昭和四十六年政令第二百七十五号）.docx
+++ b/法令ファイル/自動車重量税法施行令/自動車重量税法施行令（昭和四十六年政令第二百七十五号）.docx
@@ -70,36 +70,32 @@
     </w:p>
     <w:p>
       <w:pPr>
-        <w:pStyle w:val="Heading6"/>
+        <w:pStyle w:val="ListBullet"/>
         <w:ind w:left="880"/>
       </w:pPr>
       <w:r>
         <w:t>一</w:t>
+        <w:br/>
+        <w:t>自動車の使用者</w:t>
+        <w:br/>
+        <w:br/>
+        <w:br/>
+        <w:t>第六条に規定する書類に記載された当該使用者の法の施行地にある事務所、営業所その他これらに準ずるもの（以下「国内の事務所等」という。）の所在地</w:t>
       </w:r>
     </w:p>
     <w:p>
       <w:pPr>
-        <w:ind w:left="880"/>
-      </w:pPr>
-      <w:r>
-        <w:t>自動車の使用者</w:t>
-      </w:r>
-    </w:p>
-    <w:p>
-      <w:pPr>
-        <w:pStyle w:val="Heading6"/>
+        <w:pStyle w:val="ListBullet"/>
         <w:ind w:left="880"/>
       </w:pPr>
       <w:r>
         <w:t>二</w:t>
-      </w:r>
-    </w:p>
-    <w:p>
-      <w:pPr>
-        <w:ind w:left="880"/>
-      </w:pPr>
-      <w:r>
+        <w:br/>
         <w:t>自動車の所有者</w:t>
+        <w:br/>
+        <w:br/>
+        <w:br/>
+        <w:t>道路運送車両法第四条（登録の一般的効力）に規定する自動車登録ファイル（軽自動車である検査自動車又は二輪の小型自動車にあつては、同法第七十二条第一項（検査記録）に規定する軽自動車検査ファイル又は二輪自動車検査ファイル）に記録され、又は同法第九十七条の三第一項（検査対象外軽自動車の使用の届出）の規定による届出の書類に記載された当該所有者の国内の事務所等の所在地</w:t>
       </w:r>
     </w:p>
     <w:p>
@@ -142,7 +138,6 @@
     </w:p>
     <w:p>
       <w:r>
-        <w:br/>
         <w:t>牽けん</w:t>
         <w:br/>
         <w:t>引自動車（その自動車検査証において第五輪荷重が最大積載量と一致するものに限る。）及び被牽けん</w:t>
@@ -175,6 +170,8 @@
       </w:pPr>
       <w:r>
         <w:t>前項に規定する自動車以外の自動車の車両重量又は車両総重量は、当該自動車の自動車検査証に記載される車両重量又は車両総重量とする。</w:t>
+        <w:br/>
+        <w:t>この場合において、当該自動車検査証に記載される車両総重量が二以上あるときは、そのうちの最も重いものとする。</w:t>
       </w:r>
     </w:p>
     <w:p>
@@ -196,18 +193,12 @@
     </w:p>
     <w:p>
       <w:pPr>
-        <w:pStyle w:val="Heading6"/>
+        <w:pStyle w:val="ListBullet"/>
         <w:ind w:left="880"/>
       </w:pPr>
       <w:r>
         <w:t>一</w:t>
-      </w:r>
-    </w:p>
-    <w:p>
-      <w:pPr>
-        <w:ind w:left="880"/>
-      </w:pPr>
-      <w:r>
+        <w:br/>
         <w:t>「第五輪荷重」とは、セミトレーラ（前車軸を有しない被牽けん</w:t>
         <w:br/>
         <w:t>引自動車であつて、その一部が牽けん</w:t>
@@ -227,18 +218,12 @@
     </w:p>
     <w:p>
       <w:pPr>
-        <w:pStyle w:val="Heading6"/>
+        <w:pStyle w:val="ListBullet"/>
         <w:ind w:left="880"/>
       </w:pPr>
       <w:r>
         <w:t>二</w:t>
-      </w:r>
-    </w:p>
-    <w:p>
-      <w:pPr>
-        <w:ind w:left="880"/>
-      </w:pPr>
-      <w:r>
+        <w:br/>
         <w:t>「牽けん</w:t>
         <w:br/>
         <w:t>引重量」とは、原動機の性能その他牽けん</w:t>
@@ -284,86 +269,56 @@
     </w:p>
     <w:p>
       <w:pPr>
-        <w:pStyle w:val="Heading6"/>
+        <w:pStyle w:val="ListBullet"/>
         <w:ind w:left="880"/>
       </w:pPr>
       <w:r>
         <w:t>一</w:t>
-      </w:r>
-    </w:p>
-    <w:p>
-      <w:pPr>
-        <w:ind w:left="880"/>
-      </w:pPr>
-      <w:r>
+        <w:br/>
         <w:t>使用者の住所（住所がない場合には、居所又は国内の事務所等の所在地。第八条において同じ。）及び氏名又は名称</w:t>
       </w:r>
     </w:p>
     <w:p>
       <w:pPr>
-        <w:pStyle w:val="Heading6"/>
+        <w:pStyle w:val="ListBullet"/>
         <w:ind w:left="880"/>
       </w:pPr>
       <w:r>
         <w:t>二</w:t>
-      </w:r>
-    </w:p>
-    <w:p>
-      <w:pPr>
-        <w:ind w:left="880"/>
-      </w:pPr>
-      <w:r>
+        <w:br/>
         <w:t>納付する自動車重量税の額</w:t>
       </w:r>
     </w:p>
     <w:p>
       <w:pPr>
-        <w:pStyle w:val="Heading6"/>
+        <w:pStyle w:val="ListBullet"/>
         <w:ind w:left="880"/>
       </w:pPr>
       <w:r>
         <w:t>三</w:t>
-      </w:r>
-    </w:p>
-    <w:p>
-      <w:pPr>
-        <w:ind w:left="880"/>
-      </w:pPr>
-      <w:r>
+        <w:br/>
         <w:t>当該自動車の次に掲げる区分に応じそれぞれ次に掲げる事項</w:t>
       </w:r>
     </w:p>
     <w:p>
       <w:pPr>
-        <w:pStyle w:val="Heading6"/>
+        <w:pStyle w:val="ListBullet"/>
         <w:ind w:left="880"/>
       </w:pPr>
       <w:r>
         <w:t>四</w:t>
-      </w:r>
-    </w:p>
-    <w:p>
-      <w:pPr>
-        <w:ind w:left="880"/>
-      </w:pPr>
-      <w:r>
+        <w:br/>
         <w:t>法第七条第一項の区分及び当該自動車が次に掲げる自動車である場合にはそれぞれ次に掲げる事項</w:t>
       </w:r>
     </w:p>
     <w:p>
       <w:pPr>
-        <w:pStyle w:val="Heading6"/>
+        <w:pStyle w:val="ListBullet"/>
         <w:ind w:left="880"/>
       </w:pPr>
       <w:r>
         <w:t>五</w:t>
-      </w:r>
-    </w:p>
-    <w:p>
-      <w:pPr>
-        <w:ind w:left="880"/>
-      </w:pPr>
-      <w:r>
+        <w:br/>
         <w:t>その他参考となるべき事項</w:t>
       </w:r>
     </w:p>
@@ -382,35 +337,23 @@
     </w:p>
     <w:p>
       <w:pPr>
-        <w:pStyle w:val="Heading6"/>
+        <w:pStyle w:val="ListBullet"/>
         <w:ind w:left="880"/>
       </w:pPr>
       <w:r>
         <w:t>一</w:t>
-      </w:r>
-    </w:p>
-    <w:p>
-      <w:pPr>
-        <w:ind w:left="880"/>
-      </w:pPr>
-      <w:r>
+        <w:br/>
         <w:t>道路運送車両法第六十三条第三項において準用する同法第六十二条第二項（臨時検査の場合の自動車検査証の返付）の規定により自動車検査証の返付を受ける自動車につき課されるべき自動車重量税を納付する場合</w:t>
       </w:r>
     </w:p>
     <w:p>
       <w:pPr>
-        <w:pStyle w:val="Heading6"/>
+        <w:pStyle w:val="ListBullet"/>
         <w:ind w:left="880"/>
       </w:pPr>
       <w:r>
         <w:t>二</w:t>
-      </w:r>
-    </w:p>
-    <w:p>
-      <w:pPr>
-        <w:ind w:left="880"/>
-      </w:pPr>
-      <w:r>
+        <w:br/>
         <w:t>その他財務大臣が指定する場合</w:t>
       </w:r>
     </w:p>
@@ -429,154 +372,100 @@
     </w:p>
     <w:p>
       <w:pPr>
-        <w:pStyle w:val="Heading6"/>
+        <w:pStyle w:val="ListBullet"/>
         <w:ind w:left="880"/>
       </w:pPr>
       <w:r>
         <w:t>一</w:t>
-      </w:r>
-    </w:p>
-    <w:p>
-      <w:pPr>
-        <w:ind w:left="880"/>
-      </w:pPr>
-      <w:r>
+        <w:br/>
         <w:t>請求者の住所及び氏名又は名称</w:t>
       </w:r>
     </w:p>
     <w:p>
       <w:pPr>
-        <w:pStyle w:val="Heading6"/>
+        <w:pStyle w:val="ListBullet"/>
         <w:ind w:left="880"/>
       </w:pPr>
       <w:r>
         <w:t>二</w:t>
-      </w:r>
-    </w:p>
-    <w:p>
-      <w:pPr>
-        <w:ind w:left="880"/>
-      </w:pPr>
-      <w:r>
+        <w:br/>
         <w:t>納付した自動車重量税の額</w:t>
       </w:r>
     </w:p>
     <w:p>
       <w:pPr>
-        <w:pStyle w:val="Heading6"/>
+        <w:pStyle w:val="ListBullet"/>
         <w:ind w:left="880"/>
       </w:pPr>
       <w:r>
         <w:t>三</w:t>
-      </w:r>
-    </w:p>
-    <w:p>
-      <w:pPr>
-        <w:ind w:left="880"/>
-      </w:pPr>
-      <w:r>
+        <w:br/>
         <w:t>前号の税額のうち過誤納となつた額</w:t>
       </w:r>
     </w:p>
     <w:p>
       <w:pPr>
-        <w:pStyle w:val="Heading6"/>
+        <w:pStyle w:val="ListBullet"/>
         <w:ind w:left="880"/>
       </w:pPr>
       <w:r>
         <w:t>四</w:t>
-      </w:r>
-    </w:p>
-    <w:p>
-      <w:pPr>
-        <w:ind w:left="880"/>
-      </w:pPr>
-      <w:r>
+        <w:br/>
         <w:t>過誤納となつた自動車重量税に係る自動車の次に掲げる区分に応じそれぞれ次に掲げる事項</w:t>
       </w:r>
     </w:p>
     <w:p>
       <w:pPr>
-        <w:pStyle w:val="Heading6"/>
+        <w:pStyle w:val="ListBullet"/>
         <w:ind w:left="880"/>
       </w:pPr>
       <w:r>
         <w:t>五</w:t>
-      </w:r>
-    </w:p>
-    <w:p>
-      <w:pPr>
-        <w:ind w:left="880"/>
-      </w:pPr>
-      <w:r>
+        <w:br/>
         <w:t>前号の自動車の法第七条第一項の区分及び当該自動車が次に掲げる自動車である場合にはそれぞれ次に掲げる事項</w:t>
       </w:r>
     </w:p>
     <w:p>
       <w:pPr>
-        <w:pStyle w:val="Heading6"/>
+        <w:pStyle w:val="ListBullet"/>
         <w:ind w:left="880"/>
       </w:pPr>
       <w:r>
         <w:t>六</w:t>
-      </w:r>
-    </w:p>
-    <w:p>
-      <w:pPr>
-        <w:ind w:left="880"/>
-      </w:pPr>
-      <w:r>
+        <w:br/>
         <w:t>納付した自動車重量税の額が過誤納となつた理由が法第十六条第一項各号に掲げる事実のうちいずれに該当するかの区分及び当該事実に該当することとなつた日</w:t>
       </w:r>
     </w:p>
     <w:p>
       <w:pPr>
-        <w:pStyle w:val="Heading6"/>
+        <w:pStyle w:val="ListBullet"/>
         <w:ind w:left="880"/>
       </w:pPr>
       <w:r>
         <w:t>七</w:t>
-      </w:r>
-    </w:p>
-    <w:p>
-      <w:pPr>
-        <w:ind w:left="880"/>
-      </w:pPr>
-      <w:r>
+        <w:br/>
         <w:t>過誤納となつた自動車重量税を納付した者の氏名又は名称及びその納付方法（法第十条若しくは第十二条第三項の規定により納付した自動車重量税又は第十条の二に規定する財務省令で定める方法により納付した自動車重量税については、その納付した収納機関の名称）</w:t>
       </w:r>
     </w:p>
     <w:p>
       <w:pPr>
-        <w:pStyle w:val="Heading6"/>
+        <w:pStyle w:val="ListBullet"/>
         <w:ind w:left="880"/>
       </w:pPr>
       <w:r>
         <w:t>八</w:t>
-      </w:r>
-    </w:p>
-    <w:p>
-      <w:pPr>
-        <w:ind w:left="880"/>
-      </w:pPr>
-      <w:r>
+        <w:br/>
         <w:t>当該請求に係る自動車重量税の還付のための支払を受けようとする銀行又は郵便局（簡易郵便局法（昭和二十四年法律第二百十三号）第二条（定義）に規定する郵便窓口業務を行う日本郵便株式会社の営業所であつて郵政民営化法（平成十七年法律第九十七号）第九十四条（定義）に規定する郵便貯金銀行を銀行法（昭和五十六年法律第五十九号）第二条第十六項（定義等）に規定する所属銀行とする同条第十四項に規定する銀行代理業の業務を行うものをいう。）の名称及び所在地</w:t>
       </w:r>
     </w:p>
     <w:p>
       <w:pPr>
-        <w:pStyle w:val="Heading6"/>
+        <w:pStyle w:val="ListBullet"/>
         <w:ind w:left="880"/>
       </w:pPr>
       <w:r>
         <w:t>九</w:t>
-      </w:r>
-    </w:p>
-    <w:p>
-      <w:pPr>
-        <w:ind w:left="880"/>
-      </w:pPr>
-      <w:r>
+        <w:br/>
         <w:t>その他参考となるべき事項</w:t>
       </w:r>
     </w:p>
@@ -616,52 +505,34 @@
     </w:p>
     <w:p>
       <w:pPr>
-        <w:pStyle w:val="Heading6"/>
+        <w:pStyle w:val="ListBullet"/>
         <w:ind w:left="880"/>
       </w:pPr>
       <w:r>
         <w:t>一</w:t>
-      </w:r>
-    </w:p>
-    <w:p>
-      <w:pPr>
-        <w:ind w:left="880"/>
-      </w:pPr>
-      <w:r>
+        <w:br/>
         <w:t>第一項第四号、第五号及び第七号に掲げる事項</w:t>
       </w:r>
     </w:p>
     <w:p>
       <w:pPr>
-        <w:pStyle w:val="Heading6"/>
+        <w:pStyle w:val="ListBullet"/>
         <w:ind w:left="880"/>
       </w:pPr>
       <w:r>
         <w:t>二</w:t>
-      </w:r>
-    </w:p>
-    <w:p>
-      <w:pPr>
-        <w:ind w:left="880"/>
-      </w:pPr>
-      <w:r>
+        <w:br/>
         <w:t>過大に自動車重量税を納付して自動車検査証の交付等又は車両番号の指定を受けた日</w:t>
       </w:r>
     </w:p>
     <w:p>
       <w:pPr>
-        <w:pStyle w:val="Heading6"/>
+        <w:pStyle w:val="ListBullet"/>
         <w:ind w:left="880"/>
       </w:pPr>
       <w:r>
         <w:t>三</w:t>
-      </w:r>
-    </w:p>
-    <w:p>
-      <w:pPr>
-        <w:ind w:left="880"/>
-      </w:pPr>
-      <w:r>
+        <w:br/>
         <w:t>その他参考となるべき事項</w:t>
       </w:r>
     </w:p>
@@ -705,6 +576,18 @@
       </w:r>
     </w:p>
     <w:p>
+      <w:pPr>
+        <w:pStyle w:val="Heading5"/>
+        <w:ind w:left="440"/>
+      </w:pPr>
+      <w:r>
+        <w:t>１</w:t>
+      </w:r>
+    </w:p>
+    <w:p>
+      <w:pPr>
+        <w:ind w:left="440"/>
+      </w:pPr>
       <w:r>
         <w:t>この政令は、昭和四十六年十二月一日から施行する。</w:t>
       </w:r>
@@ -753,10 +636,22 @@
         <w:pStyle w:val="Heading1"/>
       </w:pPr>
       <w:r>
-        <w:t>附　則（昭和四八年九月一三日政令第二六〇号）</w:t>
+        <w:t>附則（昭和四八年九月一三日政令第二六〇号）</w:t>
       </w:r>
     </w:p>
     <w:p>
+      <w:pPr>
+        <w:pStyle w:val="Heading5"/>
+        <w:ind w:left="440"/>
+      </w:pPr>
+      <w:r>
+        <w:t>１</w:t>
+      </w:r>
+    </w:p>
+    <w:p>
+      <w:pPr>
+        <w:ind w:left="440"/>
+      </w:pPr>
       <w:r>
         <w:t>この政令は、昭和四十八年十月一日から施行する。</w:t>
       </w:r>
@@ -788,12 +683,14 @@
         <w:pStyle w:val="Heading1"/>
       </w:pPr>
       <w:r>
-        <w:t>附　則（昭和五八年三月三一日政令第六二号）</w:t>
+        <w:t>附則（昭和五八年三月三一日政令第六二号）</w:t>
       </w:r>
     </w:p>
     <w:p>
       <w:r>
         <w:t>この政令は、昭和五十八年四月一日から施行する。</w:t>
+        <w:br/>
+        <w:t>ただし、第六条第四号及び第八条第一項第五号の改正規定は、同年七月一日から施行する。</w:t>
       </w:r>
     </w:p>
     <w:p>
@@ -806,7 +703,7 @@
         <w:pStyle w:val="Heading1"/>
       </w:pPr>
       <w:r>
-        <w:t>附　則（平成一二年六月七日政令第三〇七号）</w:t>
+        <w:t>附則（平成一二年六月七日政令第三〇七号）</w:t>
       </w:r>
     </w:p>
     <w:p>
@@ -832,7 +729,7 @@
         <w:pStyle w:val="Heading1"/>
       </w:pPr>
       <w:r>
-        <w:t>附　則（平成一五年一月三一日政令第二八号）</w:t>
+        <w:t>附則（平成一五年一月三一日政令第二八号）</w:t>
       </w:r>
     </w:p>
     <w:p>
@@ -858,7 +755,7 @@
         <w:pStyle w:val="Heading1"/>
       </w:pPr>
       <w:r>
-        <w:t>附　則（平成一九年八月三日政令第二三五号）</w:t>
+        <w:t>附則（平成一九年八月三日政令第二三五号）</w:t>
       </w:r>
     </w:p>
     <w:p>
@@ -897,7 +794,7 @@
         <w:pStyle w:val="Heading1"/>
       </w:pPr>
       <w:r>
-        <w:t>附　則（平成二四年七月二五日政令第二〇二号）</w:t>
+        <w:t>附則（平成二四年七月二五日政令第二〇二号）</w:t>
       </w:r>
     </w:p>
     <w:p>
@@ -933,7 +830,7 @@
     </w:pPr>
     <w:r>
       <w:tab/>
-      <w:t>WeGov v0.1 - FTS141</w:t>
+      <w:t>WeGov v0.2 - FTS141</w:t>
     </w:r>
   </w:p>
 </w:ftr>
